--- a/Travel agency challenge/Context.docx
+++ b/Travel agency challenge/Context.docx
@@ -63,55 +63,7 @@
         <w:rPr>
           <w:color w:val="0070C0"/>
         </w:rPr>
-        <w:t xml:space="preserve">By this very fact, your clientele is made up of 70% of </w:t>
-      </w:r>
-      <w:r>
-        <w:rPr>
-          <w:color w:val="0070C0"/>
-        </w:rPr>
-        <w:t>Quebecers</w:t>
-      </w:r>
-      <w:r>
-        <w:rPr>
-          <w:color w:val="0070C0"/>
-        </w:rPr>
-        <w:t xml:space="preserve">. </w:t>
-      </w:r>
-      <w:r>
-        <w:rPr>
-          <w:color w:val="0070C0"/>
-        </w:rPr>
-        <w:t>This is winter,</w:t>
-      </w:r>
-      <w:r>
-        <w:rPr>
-          <w:color w:val="0070C0"/>
-        </w:rPr>
-        <w:t xml:space="preserve"> and the </w:t>
-      </w:r>
-      <w:r>
-        <w:rPr>
-          <w:color w:val="0070C0"/>
-        </w:rPr>
-        <w:t>company</w:t>
-      </w:r>
-      <w:r>
-        <w:rPr>
-          <w:color w:val="0070C0"/>
-        </w:rPr>
-        <w:t xml:space="preserve"> </w:t>
-      </w:r>
-      <w:r>
-        <w:rPr>
-          <w:color w:val="0070C0"/>
-        </w:rPr>
-        <w:t>is aiming</w:t>
-      </w:r>
-      <w:r>
-        <w:rPr>
-          <w:color w:val="0070C0"/>
-        </w:rPr>
-        <w:t xml:space="preserve"> to grow international sales, the company runs monthly promotions to entice their customers to buy a plane ticket to a certain destination. </w:t>
+        <w:t xml:space="preserve">By this very fact, your clientele is made up of 70% of Quebecers. This is winter, and the company is aiming to grow international sales, the company runs monthly promotions to entice their customers to buy a plane ticket to a certain destination. </w:t>
       </w:r>
     </w:p>
     <w:p>
@@ -125,31 +77,7 @@
         <w:rPr>
           <w:color w:val="0070C0"/>
         </w:rPr>
-        <w:t>As</w:t>
-      </w:r>
-      <w:r>
-        <w:rPr>
-          <w:color w:val="0070C0"/>
-        </w:rPr>
-        <w:t xml:space="preserve"> </w:t>
-      </w:r>
-      <w:r>
-        <w:rPr>
-          <w:color w:val="0070C0"/>
-        </w:rPr>
-        <w:t xml:space="preserve">a Data Analyst </w:t>
-      </w:r>
-      <w:r>
-        <w:rPr>
-          <w:color w:val="0070C0"/>
-        </w:rPr>
-        <w:t>in</w:t>
-      </w:r>
-      <w:r>
-        <w:rPr>
-          <w:color w:val="0070C0"/>
-        </w:rPr>
-        <w:t xml:space="preserve"> </w:t>
+        <w:t xml:space="preserve">As a Data Analyst in </w:t>
       </w:r>
       <w:proofErr w:type="spellStart"/>
       <w:r>
@@ -177,13 +105,7 @@
         <w:rPr>
           <w:color w:val="0070C0"/>
         </w:rPr>
-        <w:t xml:space="preserve">Part I: </w:t>
-      </w:r>
-      <w:r>
-        <w:rPr>
-          <w:color w:val="0070C0"/>
-        </w:rPr>
-        <w:t>Classification tree</w:t>
+        <w:t>Part I: Classification tree</w:t>
       </w:r>
     </w:p>
     <w:p>
@@ -197,51 +119,21 @@
         <w:rPr>
           <w:color w:val="0070C0"/>
         </w:rPr>
-        <w:t>Y</w:t>
-      </w:r>
+        <w:t xml:space="preserve">You decide to build a predictive model to better target the people who are most likely to go to </w:t>
+      </w:r>
+      <w:proofErr w:type="spellStart"/>
       <w:r>
         <w:rPr>
           <w:color w:val="0070C0"/>
         </w:rPr>
-        <w:t xml:space="preserve">ou decide to build a predictive model </w:t>
-      </w:r>
+        <w:t>Vinales</w:t>
+      </w:r>
+      <w:proofErr w:type="spellEnd"/>
       <w:r>
         <w:rPr>
           <w:color w:val="0070C0"/>
         </w:rPr>
-        <w:t>to</w:t>
-      </w:r>
-      <w:r>
-        <w:rPr>
-          <w:color w:val="0070C0"/>
-        </w:rPr>
-        <w:t xml:space="preserve"> better target the people who are most likely to go to </w:t>
-      </w:r>
-      <w:proofErr w:type="spellStart"/>
-      <w:r>
-        <w:rPr>
-          <w:color w:val="0070C0"/>
-        </w:rPr>
-        <w:t>Vinales</w:t>
-      </w:r>
-      <w:proofErr w:type="spellEnd"/>
-      <w:r>
-        <w:rPr>
-          <w:color w:val="0070C0"/>
-        </w:rPr>
-        <w:t xml:space="preserve">. You then build 3 </w:t>
-      </w:r>
-      <w:r>
-        <w:rPr>
-          <w:color w:val="0070C0"/>
-        </w:rPr>
-        <w:t>models:</w:t>
-      </w:r>
-      <w:r>
-        <w:rPr>
-          <w:color w:val="0070C0"/>
-        </w:rPr>
-        <w:t xml:space="preserve"> a classification tree model, a random forest model and a neural network model.</w:t>
+        <w:t>. You then build 3 models: a classification tree model, a random forest model and a neural network model.</w:t>
       </w:r>
     </w:p>
     <w:p>
@@ -255,25 +147,7 @@
         <w:rPr>
           <w:color w:val="0070C0"/>
         </w:rPr>
-        <w:t>H</w:t>
-      </w:r>
-      <w:r>
-        <w:rPr>
-          <w:color w:val="0070C0"/>
-        </w:rPr>
-        <w:t>ere is</w:t>
-      </w:r>
-      <w:r>
-        <w:rPr>
-          <w:color w:val="0070C0"/>
-        </w:rPr>
-        <w:t xml:space="preserve"> your</w:t>
-      </w:r>
-      <w:r>
-        <w:rPr>
-          <w:color w:val="0070C0"/>
-        </w:rPr>
-        <w:t xml:space="preserve"> final classification tree:</w:t>
+        <w:t>Here is your final classification tree:</w:t>
       </w:r>
     </w:p>
     <w:p>
@@ -281,6 +155,9 @@
         <w:jc w:val="both"/>
       </w:pPr>
       <w:r>
+        <w:rPr>
+          <w:noProof/>
+        </w:rPr>
         <w:drawing>
           <wp:inline distT="0" distB="0" distL="0" distR="0" wp14:anchorId="62B79459" wp14:editId="1D202962">
             <wp:extent cx="5943600" cy="3714115"/>
@@ -1294,7 +1171,7 @@
           <w:sz w:val="20"/>
           <w:szCs w:val="20"/>
         </w:rPr>
-        <w:t xml:space="preserve"> the results of this tree, </w:t>
+        <w:t xml:space="preserve"> the results of this tree, to </w:t>
       </w:r>
       <w:r>
         <w:rPr>
@@ -1303,7 +1180,7 @@
           <w:sz w:val="20"/>
           <w:szCs w:val="20"/>
         </w:rPr>
-        <w:t>to</w:t>
+        <w:t xml:space="preserve">increase </w:t>
       </w:r>
       <w:r>
         <w:rPr>
@@ -1312,8 +1189,9 @@
           <w:sz w:val="20"/>
           <w:szCs w:val="20"/>
         </w:rPr>
-        <w:t xml:space="preserve"> </w:t>
-      </w:r>
+        <w:t xml:space="preserve">the </w:t>
+      </w:r>
+      <w:proofErr w:type="spellStart"/>
       <w:r>
         <w:rPr>
           <w:rFonts w:ascii="Arial" w:eastAsia="Times New Roman" w:hAnsi="Arial" w:cs="Arial"/>
@@ -1321,8 +1199,9 @@
           <w:sz w:val="20"/>
           <w:szCs w:val="20"/>
         </w:rPr>
-        <w:t xml:space="preserve">increase </w:t>
-      </w:r>
+        <w:t>Vinales</w:t>
+      </w:r>
+      <w:proofErr w:type="spellEnd"/>
       <w:r>
         <w:rPr>
           <w:rFonts w:ascii="Arial" w:eastAsia="Times New Roman" w:hAnsi="Arial" w:cs="Arial"/>
@@ -1330,36 +1209,7 @@
           <w:sz w:val="20"/>
           <w:szCs w:val="20"/>
         </w:rPr>
-        <w:t xml:space="preserve">the </w:t>
-      </w:r>
-      <w:proofErr w:type="spellStart"/>
-      <w:r>
-        <w:rPr>
-          <w:rFonts w:ascii="Arial" w:eastAsia="Times New Roman" w:hAnsi="Arial" w:cs="Arial"/>
-          <w:color w:val="000000" w:themeColor="text1"/>
-          <w:sz w:val="20"/>
-          <w:szCs w:val="20"/>
-        </w:rPr>
-        <w:t>Vinales</w:t>
-      </w:r>
-      <w:proofErr w:type="spellEnd"/>
-      <w:r>
-        <w:rPr>
-          <w:rFonts w:ascii="Arial" w:eastAsia="Times New Roman" w:hAnsi="Arial" w:cs="Arial"/>
-          <w:color w:val="000000" w:themeColor="text1"/>
-          <w:sz w:val="20"/>
-          <w:szCs w:val="20"/>
-        </w:rPr>
-        <w:t xml:space="preserve"> </w:t>
-      </w:r>
-      <w:r>
-        <w:rPr>
-          <w:rFonts w:ascii="Arial" w:eastAsia="Times New Roman" w:hAnsi="Arial" w:cs="Arial"/>
-          <w:color w:val="000000" w:themeColor="text1"/>
-          <w:sz w:val="20"/>
-          <w:szCs w:val="20"/>
-        </w:rPr>
-        <w:t xml:space="preserve">ticket sale, the campaign </w:t>
+        <w:t xml:space="preserve"> ticket sale, the campaign </w:t>
       </w:r>
       <w:r>
         <w:rPr>
@@ -3351,7 +3201,6 @@
               </w:rPr>
             </w:pPr>
             <w:proofErr w:type="spellStart"/>
-            <w:proofErr w:type="gramStart"/>
             <w:r>
               <w:rPr>
                 <w:rFonts w:ascii="Arial" w:eastAsia="Times New Roman" w:hAnsi="Arial" w:cs="Arial"/>
@@ -3363,7 +3212,6 @@
               <w:t>sum</w:t>
             </w:r>
             <w:proofErr w:type="spellEnd"/>
-            <w:proofErr w:type="gramEnd"/>
           </w:p>
         </w:tc>
       </w:tr>
@@ -3400,25 +3248,7 @@
                 <w:color w:val="000000"/>
                 <w:lang w:eastAsia="en-CA"/>
               </w:rPr>
-              <w:t xml:space="preserve">% </w:t>
-            </w:r>
-            <w:proofErr w:type="gramStart"/>
-            <w:r>
-              <w:rPr>
-                <w:rFonts w:ascii="Calibri" w:eastAsia="Times New Roman" w:hAnsi="Calibri" w:cs="Calibri"/>
-                <w:color w:val="000000"/>
-                <w:lang w:eastAsia="en-CA"/>
-              </w:rPr>
-              <w:t>of</w:t>
-            </w:r>
-            <w:proofErr w:type="gramEnd"/>
-            <w:r>
-              <w:rPr>
-                <w:rFonts w:ascii="Calibri" w:eastAsia="Times New Roman" w:hAnsi="Calibri" w:cs="Calibri"/>
-                <w:color w:val="000000"/>
-                <w:lang w:eastAsia="en-CA"/>
-              </w:rPr>
-              <w:t xml:space="preserve"> customers who bought the ticket</w:t>
+              <w:t>% of customers who bought the ticket</w:t>
             </w:r>
           </w:p>
         </w:tc>
@@ -3721,25 +3551,7 @@
                 <w:color w:val="000000"/>
                 <w:lang w:eastAsia="en-CA"/>
               </w:rPr>
-              <w:t xml:space="preserve"># </w:t>
-            </w:r>
-            <w:proofErr w:type="gramStart"/>
-            <w:r>
-              <w:rPr>
-                <w:rFonts w:ascii="Calibri" w:eastAsia="Times New Roman" w:hAnsi="Calibri" w:cs="Calibri"/>
-                <w:color w:val="000000"/>
-                <w:lang w:eastAsia="en-CA"/>
-              </w:rPr>
-              <w:t>of</w:t>
-            </w:r>
-            <w:proofErr w:type="gramEnd"/>
-            <w:r>
-              <w:rPr>
-                <w:rFonts w:ascii="Calibri" w:eastAsia="Times New Roman" w:hAnsi="Calibri" w:cs="Calibri"/>
-                <w:color w:val="000000"/>
-                <w:lang w:eastAsia="en-CA"/>
-              </w:rPr>
-              <w:t xml:space="preserve"> individuals in the leaf</w:t>
+              <w:t># of individuals in the leaf</w:t>
             </w:r>
           </w:p>
         </w:tc>
@@ -4043,25 +3855,7 @@
                 <w:color w:val="000000"/>
                 <w:lang w:eastAsia="en-CA"/>
               </w:rPr>
-              <w:t xml:space="preserve"># </w:t>
-            </w:r>
-            <w:proofErr w:type="gramStart"/>
-            <w:r>
-              <w:rPr>
-                <w:rFonts w:ascii="Calibri" w:eastAsia="Times New Roman" w:hAnsi="Calibri" w:cs="Calibri"/>
-                <w:color w:val="000000"/>
-                <w:lang w:eastAsia="en-CA"/>
-              </w:rPr>
-              <w:t>of</w:t>
-            </w:r>
-            <w:proofErr w:type="gramEnd"/>
-            <w:r>
-              <w:rPr>
-                <w:rFonts w:ascii="Calibri" w:eastAsia="Times New Roman" w:hAnsi="Calibri" w:cs="Calibri"/>
-                <w:color w:val="000000"/>
-                <w:lang w:eastAsia="en-CA"/>
-              </w:rPr>
-              <w:t xml:space="preserve"> customers who traveled to </w:t>
+              <w:t xml:space="preserve"># of customers who traveled to </w:t>
             </w:r>
             <w:proofErr w:type="spellStart"/>
             <w:r>
@@ -4374,25 +4168,7 @@
                 <w:color w:val="000000"/>
                 <w:lang w:eastAsia="en-CA"/>
               </w:rPr>
-              <w:t xml:space="preserve"># </w:t>
-            </w:r>
-            <w:proofErr w:type="gramStart"/>
-            <w:r>
-              <w:rPr>
-                <w:rFonts w:ascii="Calibri" w:eastAsia="Times New Roman" w:hAnsi="Calibri" w:cs="Calibri"/>
-                <w:color w:val="000000"/>
-                <w:lang w:eastAsia="en-CA"/>
-              </w:rPr>
-              <w:t>of</w:t>
-            </w:r>
-            <w:proofErr w:type="gramEnd"/>
-            <w:r>
-              <w:rPr>
-                <w:rFonts w:ascii="Calibri" w:eastAsia="Times New Roman" w:hAnsi="Calibri" w:cs="Calibri"/>
-                <w:color w:val="000000"/>
-                <w:lang w:eastAsia="en-CA"/>
-              </w:rPr>
-              <w:t xml:space="preserve"> customers who didn't travel to </w:t>
+              <w:t xml:space="preserve"># of customers who didn't travel to </w:t>
             </w:r>
             <w:proofErr w:type="spellStart"/>
             <w:r>
@@ -4705,15 +4481,7 @@
                 <w:color w:val="000000"/>
                 <w:lang w:val="fr-FR" w:eastAsia="en-CA"/>
               </w:rPr>
-              <w:t xml:space="preserve">#misplaced </w:t>
-            </w:r>
-            <w:r>
-              <w:rPr>
-                <w:rFonts w:ascii="Calibri" w:eastAsia="Times New Roman" w:hAnsi="Calibri" w:cs="Calibri"/>
-                <w:color w:val="000000"/>
-                <w:lang w:val="fr-FR" w:eastAsia="en-CA"/>
-              </w:rPr>
-              <w:t>individuels</w:t>
+              <w:t>#misplaced individuels</w:t>
             </w:r>
           </w:p>
         </w:tc>
@@ -4999,25 +4767,7 @@
         <w:jc w:val="both"/>
       </w:pPr>
       <w:r>
-        <w:t>Natural error rate (NE</w:t>
-      </w:r>
-      <w:r>
-        <w:t>R</w:t>
-      </w:r>
-      <w:r>
-        <w:t xml:space="preserve">) = </w:t>
-      </w:r>
-      <w:r>
-        <w:t xml:space="preserve">287 </w:t>
-      </w:r>
-      <w:r>
-        <w:t xml:space="preserve">/ 1560 </w:t>
-      </w:r>
-      <w:r>
-        <w:t xml:space="preserve">= </w:t>
-      </w:r>
-      <w:r>
-        <w:t>22%</w:t>
+        <w:t>Natural error rate (NER) = 287 / 1560 = 22%</w:t>
       </w:r>
     </w:p>
     <w:p>
@@ -5025,73 +4775,13 @@
         <w:jc w:val="both"/>
       </w:pPr>
       <w:r>
-        <w:t>MCR &lt;</w:t>
-      </w:r>
-      <w:r>
-        <w:t xml:space="preserve"> </w:t>
-      </w:r>
-      <w:r>
-        <w:t>NE</w:t>
-      </w:r>
-      <w:r>
-        <w:t>R</w:t>
-      </w:r>
-      <w:r>
-        <w:t xml:space="preserve"> </w:t>
+        <w:t xml:space="preserve">MCR &lt; NER </w:t>
       </w:r>
       <w:r>
         <w:sym w:font="Wingdings" w:char="F0E0"/>
       </w:r>
       <w:r>
-        <w:t xml:space="preserve"> </w:t>
-      </w:r>
-      <w:r>
-        <w:t xml:space="preserve">The tree will predict wrong </w:t>
-      </w:r>
-      <w:r>
-        <w:t xml:space="preserve">13.4% of </w:t>
-      </w:r>
-      <w:r>
-        <w:t>the time</w:t>
-      </w:r>
-      <w:r>
-        <w:t xml:space="preserve"> whereas before the model</w:t>
-      </w:r>
-      <w:r>
-        <w:t>,</w:t>
-      </w:r>
-      <w:r>
-        <w:t xml:space="preserve"> </w:t>
-      </w:r>
-      <w:r>
-        <w:t>the model was prediction wrong results</w:t>
-      </w:r>
-      <w:r>
-        <w:t xml:space="preserve"> 22% of </w:t>
-      </w:r>
-      <w:r>
-        <w:t>the time</w:t>
-      </w:r>
-      <w:r>
-        <w:t xml:space="preserve">. </w:t>
-      </w:r>
-      <w:r>
-        <w:t>So,</w:t>
-      </w:r>
-      <w:r>
-        <w:t xml:space="preserve"> with the tree</w:t>
-      </w:r>
-      <w:r>
-        <w:t>,</w:t>
-      </w:r>
-      <w:r>
-        <w:t xml:space="preserve"> we have a gain of 8.6% (22% -13.4% </w:t>
-      </w:r>
-      <w:r>
-        <w:t>=</w:t>
-      </w:r>
-      <w:r>
-        <w:t xml:space="preserve">8.6%) on the error </w:t>
+        <w:t xml:space="preserve"> The tree will predict wrong 13.4% of the time whereas before the model, the model was prediction wrong results 22% of the time. So, with the tree, we have a gain of 8.6% (22% -13.4% =8.6%) on the error </w:t>
       </w:r>
       <w:r>
         <w:t>i.e.,</w:t>
@@ -5136,7 +4826,19 @@
         <w:t>So,</w:t>
       </w:r>
       <w:r>
-        <w:t xml:space="preserve"> all three models do a </w:t>
+        <w:t xml:space="preserve"> all three models </w:t>
+      </w:r>
+      <w:r>
+        <w:t xml:space="preserve">are </w:t>
+      </w:r>
+      <w:r>
+        <w:t>do</w:t>
+      </w:r>
+      <w:r>
+        <w:t>ing</w:t>
+      </w:r>
+      <w:r>
+        <w:t xml:space="preserve"> a </w:t>
       </w:r>
       <w:r>
         <w:t>good</w:t>
@@ -5157,10 +4859,7 @@
         <w:t xml:space="preserve">, but that doesn't mean that a model whose </w:t>
       </w:r>
       <w:r>
-        <w:t>MCR</w:t>
-      </w:r>
-      <w:r>
-        <w:t xml:space="preserve"> </w:t>
+        <w:t xml:space="preserve">MCR </w:t>
       </w:r>
       <w:r>
         <w:t>is much smaller than the TNE is necessarily the best model. Here we try to correctly predict the 1s of target (people who are going to travel); therefore, special attention must be paid to the sensitivity which is an indicator of the model</w:t>
@@ -5186,33 +4885,37 @@
         <w:t xml:space="preserve">Neural network (RN) has a smaller </w:t>
       </w:r>
       <w:r>
-        <w:t>MCR</w:t>
+        <w:t xml:space="preserve">MCR </w:t>
+      </w:r>
+      <w:r>
+        <w:t>compared to</w:t>
+      </w:r>
+      <w:r>
+        <w:t xml:space="preserve"> the other models in both cases (75k observations and 40k observations), and its accumulated lift is also greater than other </w:t>
+      </w:r>
+      <w:r>
+        <w:t>models,</w:t>
+      </w:r>
+      <w:r>
+        <w:t xml:space="preserve"> but this model has a </w:t>
+      </w:r>
+      <w:r>
+        <w:t>low</w:t>
+      </w:r>
+      <w:r>
+        <w:t xml:space="preserve"> sensitivity, especially for the 40k observation </w:t>
+      </w:r>
+      <w:r>
+        <w:t>where</w:t>
       </w:r>
       <w:r>
         <w:t xml:space="preserve"> </w:t>
       </w:r>
       <w:r>
-        <w:t xml:space="preserve">than the other models in both cases (75k observations and 40k observations), and its accumulated lift is also greater than other </w:t>
-      </w:r>
-      <w:r>
-        <w:t>models,</w:t>
-      </w:r>
-      <w:r>
-        <w:t xml:space="preserve"> but this model has a </w:t>
-      </w:r>
-      <w:proofErr w:type="gramStart"/>
-      <w:r>
-        <w:t>fairly low</w:t>
-      </w:r>
-      <w:proofErr w:type="gramEnd"/>
-      <w:r>
-        <w:t xml:space="preserve"> sensitivity, especially for the 40k observation </w:t>
-      </w:r>
-      <w:r>
-        <w:t>where</w:t>
-      </w:r>
-      <w:r>
-        <w:t xml:space="preserve"> its sensitivity is </w:t>
+        <w:t>the</w:t>
+      </w:r>
+      <w:r>
+        <w:t xml:space="preserve"> sensitivity is </w:t>
       </w:r>
       <w:r>
         <w:t>lower</w:t>
@@ -5222,6 +4925,9 @@
       </w:r>
       <w:r>
         <w:t>customers who will buy a ticket</w:t>
+      </w:r>
+      <w:r>
+        <w:t xml:space="preserve"> (the 1s)</w:t>
       </w:r>
       <w:r>
         <w:t>. Therefore, we reject using the RN model</w:t>
@@ -5287,6 +4993,44 @@
       </w:r>
       <w:r>
         <w:t>).</w:t>
+      </w:r>
+    </w:p>
+    <w:p>
+      <w:pPr>
+        <w:jc w:val="both"/>
+      </w:pPr>
+      <w:r>
+        <w:t>Also, it is important to note that all models</w:t>
+      </w:r>
+      <w:r>
+        <w:t xml:space="preserve"> are</w:t>
+      </w:r>
+      <w:r>
+        <w:t xml:space="preserve"> exposed to over-learning but ensemble </w:t>
+      </w:r>
+      <w:r>
+        <w:t>methods</w:t>
+      </w:r>
+      <w:r>
+        <w:t xml:space="preserve"> are less exposed to over-learning</w:t>
+      </w:r>
+      <w:r>
+        <w:t xml:space="preserve"> and </w:t>
+      </w:r>
+      <w:r>
+        <w:t xml:space="preserve">Random </w:t>
+      </w:r>
+      <w:r>
+        <w:t>forest, which is</w:t>
+      </w:r>
+      <w:r>
+        <w:t xml:space="preserve"> </w:t>
+      </w:r>
+      <w:r>
+        <w:t>an ensemble method has lower chance of over-learning</w:t>
+      </w:r>
+      <w:r>
+        <w:t>.</w:t>
       </w:r>
     </w:p>
     <w:p>
@@ -5638,15 +5382,6 @@
   </w:num>
   <w:num w:numId="2">
     <w:abstractNumId w:val="2"/>
-    <w:lvlOverride w:ilvl="0"/>
-    <w:lvlOverride w:ilvl="1"/>
-    <w:lvlOverride w:ilvl="2"/>
-    <w:lvlOverride w:ilvl="3"/>
-    <w:lvlOverride w:ilvl="4"/>
-    <w:lvlOverride w:ilvl="5"/>
-    <w:lvlOverride w:ilvl="6"/>
-    <w:lvlOverride w:ilvl="7"/>
-    <w:lvlOverride w:ilvl="8"/>
   </w:num>
   <w:num w:numId="3">
     <w:abstractNumId w:val="1"/>
